--- a/Báo cáo/Tuần 1/Rp_week1.docx
+++ b/Báo cáo/Tuần 1/Rp_week1.docx
@@ -17,7 +17,23 @@
           <w:sz w:val="32"/>
           <w:szCs w:val="32"/>
         </w:rPr>
-        <w:t>TITLE: USING VERILOG TO DESIGN CORE I2C CONTROLLER.</w:t>
+        <w:t>TITLE:</w:t>
+      </w:r>
+      <w:r>
+        <w:rPr>
+          <w:rFonts w:ascii="Times New Roman" w:hAnsi="Times New Roman" w:cs="Times New Roman"/>
+          <w:sz w:val="32"/>
+          <w:szCs w:val="32"/>
+        </w:rPr>
+        <w:t xml:space="preserve"> DESIGN AND SIMULATON I2C PROTOCOL BY VERILOG</w:t>
+      </w:r>
+      <w:r>
+        <w:rPr>
+          <w:rFonts w:ascii="Times New Roman" w:hAnsi="Times New Roman" w:cs="Times New Roman"/>
+          <w:sz w:val="32"/>
+          <w:szCs w:val="32"/>
+        </w:rPr>
+        <w:t>.</w:t>
       </w:r>
     </w:p>
     <w:p>
@@ -582,6 +598,7 @@
           <w:sz w:val="32"/>
           <w:szCs w:val="32"/>
         </w:rPr>
+        <w:lastRenderedPageBreak/>
         <w:t>Dữ liệu truyền theo dạng nối tiếp.</w:t>
       </w:r>
     </w:p>
@@ -604,7 +621,6 @@
           <w:sz w:val="32"/>
           <w:szCs w:val="32"/>
         </w:rPr>
-        <w:lastRenderedPageBreak/>
         <w:t>Tốc độ truyền nhanh 1Mbs.</w:t>
       </w:r>
     </w:p>
@@ -1627,6 +1643,7 @@
           <w:sz w:val="32"/>
           <w:szCs w:val="32"/>
         </w:rPr>
+        <w:lastRenderedPageBreak/>
         <w:t xml:space="preserve">Link: </w:t>
       </w:r>
     </w:p>
@@ -3073,21 +3090,6 @@
 </file>
 
 <file path=customXml/item1.xml><?xml version="1.0" encoding="utf-8"?>
-<p:properties xmlns:p="http://schemas.microsoft.com/office/2006/metadata/properties" xmlns:xsi="http://www.w3.org/2001/XMLSchema-instance" xmlns:pc="http://schemas.microsoft.com/office/infopath/2007/PartnerControls">
-  <documentManagement/>
-</p:properties>
-</file>
-
-<file path=customXml/item2.xml><?xml version="1.0" encoding="utf-8"?>
-<?mso-contentType ?>
-<FormTemplates xmlns="http://schemas.microsoft.com/sharepoint/v3/contenttype/forms">
-  <Display>DocumentLibraryForm</Display>
-  <Edit>DocumentLibraryForm</Edit>
-  <New>DocumentLibraryForm</New>
-</FormTemplates>
-</file>
-
-<file path=customXml/item3.xml><?xml version="1.0" encoding="utf-8"?>
 <ct:contentTypeSchema xmlns:ct="http://schemas.microsoft.com/office/2006/metadata/contentType" xmlns:ma="http://schemas.microsoft.com/office/2006/metadata/properties/metaAttributes" ct:_="" ma:_="" ma:contentTypeName="Tài liệu" ma:contentTypeID="0x010100B3E8E98630706747A5D9081BC1E53278" ma:contentTypeVersion="2" ma:contentTypeDescription="Tạo tài liệu mới." ma:contentTypeScope="" ma:versionID="a8d05ac8893072eadf8aa695bfacad42">
   <xsd:schema xmlns:xsd="http://www.w3.org/2001/XMLSchema" xmlns:xs="http://www.w3.org/2001/XMLSchema" xmlns:p="http://schemas.microsoft.com/office/2006/metadata/properties" xmlns:ns3="5c3c9880-1461-44b2-98ec-34b2a80b1076" targetNamespace="http://schemas.microsoft.com/office/2006/metadata/properties" ma:root="true" ma:fieldsID="ec6fc430fd6ab3e18bb69e95bfa0187b" ns3:_="">
     <xsd:import namespace="5c3c9880-1461-44b2-98ec-34b2a80b1076"/>
@@ -3219,24 +3221,22 @@
 </ct:contentTypeSchema>
 </file>
 
-<file path=customXml/itemProps1.xml><?xml version="1.0" encoding="utf-8"?>
-<ds:datastoreItem xmlns:ds="http://schemas.openxmlformats.org/officeDocument/2006/customXml" ds:itemID="{B4A5867F-192F-452C-ABD9-36DC75C0F056}">
-  <ds:schemaRefs>
-    <ds:schemaRef ds:uri="http://schemas.microsoft.com/office/2006/metadata/properties"/>
-    <ds:schemaRef ds:uri="http://schemas.microsoft.com/office/infopath/2007/PartnerControls"/>
-  </ds:schemaRefs>
-</ds:datastoreItem>
+<file path=customXml/item2.xml><?xml version="1.0" encoding="utf-8"?>
+<?mso-contentType ?>
+<FormTemplates xmlns="http://schemas.microsoft.com/sharepoint/v3/contenttype/forms">
+  <Display>DocumentLibraryForm</Display>
+  <Edit>DocumentLibraryForm</Edit>
+  <New>DocumentLibraryForm</New>
+</FormTemplates>
 </file>
 
-<file path=customXml/itemProps2.xml><?xml version="1.0" encoding="utf-8"?>
-<ds:datastoreItem xmlns:ds="http://schemas.openxmlformats.org/officeDocument/2006/customXml" ds:itemID="{9A5CBF9A-9108-4D77-BD10-FB3DB718A48B}">
-  <ds:schemaRefs>
-    <ds:schemaRef ds:uri="http://schemas.microsoft.com/sharepoint/v3/contenttype/forms"/>
-  </ds:schemaRefs>
-</ds:datastoreItem>
+<file path=customXml/item3.xml><?xml version="1.0" encoding="utf-8"?>
+<p:properties xmlns:p="http://schemas.microsoft.com/office/2006/metadata/properties" xmlns:xsi="http://www.w3.org/2001/XMLSchema-instance" xmlns:pc="http://schemas.microsoft.com/office/infopath/2007/PartnerControls">
+  <documentManagement/>
+</p:properties>
 </file>
 
-<file path=customXml/itemProps3.xml><?xml version="1.0" encoding="utf-8"?>
+<file path=customXml/itemProps1.xml><?xml version="1.0" encoding="utf-8"?>
 <ds:datastoreItem xmlns:ds="http://schemas.openxmlformats.org/officeDocument/2006/customXml" ds:itemID="{5F13D12B-815B-467B-A855-1AE78CBE7812}">
   <ds:schemaRefs>
     <ds:schemaRef ds:uri="http://schemas.microsoft.com/office/2006/metadata/contentType"/>
@@ -3252,4 +3252,21 @@
     <ds:schemaRef ds:uri="http://schemas.microsoft.com/internal/obd"/>
   </ds:schemaRefs>
 </ds:datastoreItem>
+</file>
+
+<file path=customXml/itemProps2.xml><?xml version="1.0" encoding="utf-8"?>
+<ds:datastoreItem xmlns:ds="http://schemas.openxmlformats.org/officeDocument/2006/customXml" ds:itemID="{9A5CBF9A-9108-4D77-BD10-FB3DB718A48B}">
+  <ds:schemaRefs>
+    <ds:schemaRef ds:uri="http://schemas.microsoft.com/sharepoint/v3/contenttype/forms"/>
+  </ds:schemaRefs>
+</ds:datastoreItem>
+</file>
+
+<file path=customXml/itemProps3.xml><?xml version="1.0" encoding="utf-8"?>
+<ds:datastoreItem xmlns:ds="http://schemas.openxmlformats.org/officeDocument/2006/customXml" ds:itemID="{B4A5867F-192F-452C-ABD9-36DC75C0F056}">
+  <ds:schemaRefs>
+    <ds:schemaRef ds:uri="http://schemas.microsoft.com/office/2006/metadata/properties"/>
+    <ds:schemaRef ds:uri="http://schemas.microsoft.com/office/infopath/2007/PartnerControls"/>
+  </ds:schemaRefs>
+</ds:datastoreItem>
 </file>
--- a/Báo cáo/Tuần 1/Rp_week1.docx
+++ b/Báo cáo/Tuần 1/Rp_week1.docx
@@ -25,7 +25,23 @@
           <w:sz w:val="32"/>
           <w:szCs w:val="32"/>
         </w:rPr>
-        <w:t xml:space="preserve"> DESIGN AND SIMULATON I2C PROTOCOL BY VERILOG</w:t>
+        <w:t xml:space="preserve"> DESIGN AND SIMULATON I2C </w:t>
+      </w:r>
+      <w:r>
+        <w:rPr>
+          <w:rFonts w:ascii="Times New Roman" w:hAnsi="Times New Roman" w:cs="Times New Roman"/>
+          <w:sz w:val="32"/>
+          <w:szCs w:val="32"/>
+        </w:rPr>
+        <w:t>CONTROLLER</w:t>
+      </w:r>
+      <w:r>
+        <w:rPr>
+          <w:rFonts w:ascii="Times New Roman" w:hAnsi="Times New Roman" w:cs="Times New Roman"/>
+          <w:sz w:val="32"/>
+          <w:szCs w:val="32"/>
+        </w:rPr>
+        <w:t xml:space="preserve"> BY VERILOG</w:t>
       </w:r>
       <w:r>
         <w:rPr>
@@ -3090,6 +3106,21 @@
 </file>
 
 <file path=customXml/item1.xml><?xml version="1.0" encoding="utf-8"?>
+<p:properties xmlns:p="http://schemas.microsoft.com/office/2006/metadata/properties" xmlns:xsi="http://www.w3.org/2001/XMLSchema-instance" xmlns:pc="http://schemas.microsoft.com/office/infopath/2007/PartnerControls">
+  <documentManagement/>
+</p:properties>
+</file>
+
+<file path=customXml/item2.xml><?xml version="1.0" encoding="utf-8"?>
+<?mso-contentType ?>
+<FormTemplates xmlns="http://schemas.microsoft.com/sharepoint/v3/contenttype/forms">
+  <Display>DocumentLibraryForm</Display>
+  <Edit>DocumentLibraryForm</Edit>
+  <New>DocumentLibraryForm</New>
+</FormTemplates>
+</file>
+
+<file path=customXml/item3.xml><?xml version="1.0" encoding="utf-8"?>
 <ct:contentTypeSchema xmlns:ct="http://schemas.microsoft.com/office/2006/metadata/contentType" xmlns:ma="http://schemas.microsoft.com/office/2006/metadata/properties/metaAttributes" ct:_="" ma:_="" ma:contentTypeName="Tài liệu" ma:contentTypeID="0x010100B3E8E98630706747A5D9081BC1E53278" ma:contentTypeVersion="2" ma:contentTypeDescription="Tạo tài liệu mới." ma:contentTypeScope="" ma:versionID="a8d05ac8893072eadf8aa695bfacad42">
   <xsd:schema xmlns:xsd="http://www.w3.org/2001/XMLSchema" xmlns:xs="http://www.w3.org/2001/XMLSchema" xmlns:p="http://schemas.microsoft.com/office/2006/metadata/properties" xmlns:ns3="5c3c9880-1461-44b2-98ec-34b2a80b1076" targetNamespace="http://schemas.microsoft.com/office/2006/metadata/properties" ma:root="true" ma:fieldsID="ec6fc430fd6ab3e18bb69e95bfa0187b" ns3:_="">
     <xsd:import namespace="5c3c9880-1461-44b2-98ec-34b2a80b1076"/>
@@ -3221,22 +3252,24 @@
 </ct:contentTypeSchema>
 </file>
 
-<file path=customXml/item2.xml><?xml version="1.0" encoding="utf-8"?>
-<?mso-contentType ?>
-<FormTemplates xmlns="http://schemas.microsoft.com/sharepoint/v3/contenttype/forms">
-  <Display>DocumentLibraryForm</Display>
-  <Edit>DocumentLibraryForm</Edit>
-  <New>DocumentLibraryForm</New>
-</FormTemplates>
+<file path=customXml/itemProps1.xml><?xml version="1.0" encoding="utf-8"?>
+<ds:datastoreItem xmlns:ds="http://schemas.openxmlformats.org/officeDocument/2006/customXml" ds:itemID="{B4A5867F-192F-452C-ABD9-36DC75C0F056}">
+  <ds:schemaRefs>
+    <ds:schemaRef ds:uri="http://schemas.microsoft.com/office/2006/metadata/properties"/>
+    <ds:schemaRef ds:uri="http://schemas.microsoft.com/office/infopath/2007/PartnerControls"/>
+  </ds:schemaRefs>
+</ds:datastoreItem>
 </file>
 
-<file path=customXml/item3.xml><?xml version="1.0" encoding="utf-8"?>
-<p:properties xmlns:p="http://schemas.microsoft.com/office/2006/metadata/properties" xmlns:xsi="http://www.w3.org/2001/XMLSchema-instance" xmlns:pc="http://schemas.microsoft.com/office/infopath/2007/PartnerControls">
-  <documentManagement/>
-</p:properties>
+<file path=customXml/itemProps2.xml><?xml version="1.0" encoding="utf-8"?>
+<ds:datastoreItem xmlns:ds="http://schemas.openxmlformats.org/officeDocument/2006/customXml" ds:itemID="{9A5CBF9A-9108-4D77-BD10-FB3DB718A48B}">
+  <ds:schemaRefs>
+    <ds:schemaRef ds:uri="http://schemas.microsoft.com/sharepoint/v3/contenttype/forms"/>
+  </ds:schemaRefs>
+</ds:datastoreItem>
 </file>
 
-<file path=customXml/itemProps1.xml><?xml version="1.0" encoding="utf-8"?>
+<file path=customXml/itemProps3.xml><?xml version="1.0" encoding="utf-8"?>
 <ds:datastoreItem xmlns:ds="http://schemas.openxmlformats.org/officeDocument/2006/customXml" ds:itemID="{5F13D12B-815B-467B-A855-1AE78CBE7812}">
   <ds:schemaRefs>
     <ds:schemaRef ds:uri="http://schemas.microsoft.com/office/2006/metadata/contentType"/>
@@ -3252,21 +3285,4 @@
     <ds:schemaRef ds:uri="http://schemas.microsoft.com/internal/obd"/>
   </ds:schemaRefs>
 </ds:datastoreItem>
-</file>
-
-<file path=customXml/itemProps2.xml><?xml version="1.0" encoding="utf-8"?>
-<ds:datastoreItem xmlns:ds="http://schemas.openxmlformats.org/officeDocument/2006/customXml" ds:itemID="{9A5CBF9A-9108-4D77-BD10-FB3DB718A48B}">
-  <ds:schemaRefs>
-    <ds:schemaRef ds:uri="http://schemas.microsoft.com/sharepoint/v3/contenttype/forms"/>
-  </ds:schemaRefs>
-</ds:datastoreItem>
-</file>
-
-<file path=customXml/itemProps3.xml><?xml version="1.0" encoding="utf-8"?>
-<ds:datastoreItem xmlns:ds="http://schemas.openxmlformats.org/officeDocument/2006/customXml" ds:itemID="{B4A5867F-192F-452C-ABD9-36DC75C0F056}">
-  <ds:schemaRefs>
-    <ds:schemaRef ds:uri="http://schemas.microsoft.com/office/2006/metadata/properties"/>
-    <ds:schemaRef ds:uri="http://schemas.microsoft.com/office/infopath/2007/PartnerControls"/>
-  </ds:schemaRefs>
-</ds:datastoreItem>
 </file>